--- a/2022/заоч/ЭК/ЭК_ИШПР_ОХИ_Чузлов_Системный анализ процессов переработки нефти и газа_ДО 2017.docx
+++ b/2022/заоч/ЭК/ЭК_ИШПР_ОХИ_Чузлов_Системный анализ процессов переработки нефти и газа_ДО 2017.docx
@@ -1,6 +1,6 @@
 
 <file path=word/document.xml><?xml version="1.0" encoding="utf-8"?>
-<w:document xmlns:wpc="http://schemas.microsoft.com/office/word/2010/wordprocessingCanvas" xmlns:cx="http://schemas.microsoft.com/office/drawing/2014/chartex" xmlns:cx1="http://schemas.microsoft.com/office/drawing/2015/9/8/chartex" xmlns:cx2="http://schemas.microsoft.com/office/drawing/2015/10/21/chartex" xmlns:cx3="http://schemas.microsoft.com/office/drawing/2016/5/9/chartex" xmlns:cx4="http://schemas.microsoft.com/office/drawing/2016/5/10/chartex" xmlns:cx5="http://schemas.microsoft.com/office/drawing/2016/5/11/chartex" xmlns:cx6="http://schemas.microsoft.com/office/drawing/2016/5/12/chartex" xmlns:cx7="http://schemas.microsoft.com/office/drawing/2016/5/13/chartex" xmlns:cx8="http://schemas.microsoft.com/office/drawing/2016/5/14/chartex" xmlns:mc="http://schemas.openxmlformats.org/markup-compatibility/2006" xmlns:aink="http://schemas.microsoft.com/office/drawing/2016/ink" xmlns:am3d="http://schemas.microsoft.com/office/drawing/2017/model3d" xmlns:o="urn:schemas-microsoft-com:office:office" xmlns:r="http://schemas.openxmlformats.org/officeDocument/2006/relationships" xmlns:m="http://schemas.openxmlformats.org/officeDocument/2006/math" xmlns:v="urn:schemas-microsoft-com:vml" xmlns:wp14="http://schemas.microsoft.com/office/word/2010/wordprocessingDrawing" xmlns:wp="http://schemas.openxmlformats.org/drawingml/2006/wordprocessingDrawing" xmlns:w10="urn:schemas-microsoft-com:office:word" xmlns:w="http://schemas.openxmlformats.org/wordprocessingml/2006/main" xmlns:w14="http://schemas.microsoft.com/office/word/2010/wordml" xmlns:w15="http://schemas.microsoft.com/office/word/2012/wordml" xmlns:w16cid="http://schemas.microsoft.com/office/word/2016/wordml/cid" xmlns:w16se="http://schemas.microsoft.com/office/word/2015/wordml/symex" xmlns:wpg="http://schemas.microsoft.com/office/word/2010/wordprocessingGroup" xmlns:wpi="http://schemas.microsoft.com/office/word/2010/wordprocessingInk" xmlns:wne="http://schemas.microsoft.com/office/word/2006/wordml" xmlns:wps="http://schemas.microsoft.com/office/word/2010/wordprocessingShape" mc:Ignorable="w14 w15 w16se w16cid wp14">
+<w:document xmlns:wpc="http://schemas.microsoft.com/office/word/2010/wordprocessingCanvas" xmlns:cx="http://schemas.microsoft.com/office/drawing/2014/chartex" xmlns:cx1="http://schemas.microsoft.com/office/drawing/2015/9/8/chartex" xmlns:cx2="http://schemas.microsoft.com/office/drawing/2015/10/21/chartex" xmlns:cx3="http://schemas.microsoft.com/office/drawing/2016/5/9/chartex" xmlns:cx4="http://schemas.microsoft.com/office/drawing/2016/5/10/chartex" xmlns:cx5="http://schemas.microsoft.com/office/drawing/2016/5/11/chartex" xmlns:cx6="http://schemas.microsoft.com/office/drawing/2016/5/12/chartex" xmlns:cx7="http://schemas.microsoft.com/office/drawing/2016/5/13/chartex" xmlns:cx8="http://schemas.microsoft.com/office/drawing/2016/5/14/chartex" xmlns:mc="http://schemas.openxmlformats.org/markup-compatibility/2006" xmlns:aink="http://schemas.microsoft.com/office/drawing/2016/ink" xmlns:am3d="http://schemas.microsoft.com/office/drawing/2017/model3d" xmlns:o="urn:schemas-microsoft-com:office:office" xmlns:r="http://schemas.openxmlformats.org/officeDocument/2006/relationships" xmlns:m="http://schemas.openxmlformats.org/officeDocument/2006/math" xmlns:v="urn:schemas-microsoft-com:vml" xmlns:wp14="http://schemas.microsoft.com/office/word/2010/wordprocessingDrawing" xmlns:wp="http://schemas.openxmlformats.org/drawingml/2006/wordprocessingDrawing" xmlns:w10="urn:schemas-microsoft-com:office:word" xmlns:w="http://schemas.openxmlformats.org/wordprocessingml/2006/main" xmlns:w14="http://schemas.microsoft.com/office/word/2010/wordml" xmlns:w15="http://schemas.microsoft.com/office/word/2012/wordml" xmlns:w16cex="http://schemas.microsoft.com/office/word/2018/wordml/cex" xmlns:w16cid="http://schemas.microsoft.com/office/word/2016/wordml/cid" xmlns:w16="http://schemas.microsoft.com/office/word/2018/wordml" xmlns:w16sdtdh="http://schemas.microsoft.com/office/word/2020/wordml/sdtdatahash" xmlns:w16se="http://schemas.microsoft.com/office/word/2015/wordml/symex" xmlns:wpg="http://schemas.microsoft.com/office/word/2010/wordprocessingGroup" xmlns:wpi="http://schemas.microsoft.com/office/word/2010/wordprocessingInk" xmlns:wne="http://schemas.microsoft.com/office/word/2006/wordml" xmlns:wps="http://schemas.microsoft.com/office/word/2010/wordprocessingShape" mc:Ignorable="w14 w15 w16se w16cid w16 w16cex w16sdtdh wp14">
   <w:body>
     <w:p>
       <w:pPr>
@@ -99,8 +99,8 @@
       <w:pPr>
         <w:pStyle w:val="Default"/>
         <w:rPr>
-          <w:rFonts w:ascii="12" w:hAnsi="12"/>
-          <w:color w:val="auto"/>
+          <w:rFonts w:asciiTheme="minorHAnsi" w:hAnsiTheme="minorHAnsi"/>
+          <w:color w:val="7030A0"/>
           <w:szCs w:val="22"/>
         </w:rPr>
       </w:pPr>
@@ -181,6 +181,21 @@
         </w:rPr>
         <w:t>Геология нефти и газа</w:t>
       </w:r>
+      <w:r>
+        <w:rPr>
+          <w:rFonts w:asciiTheme="minorHAnsi" w:hAnsiTheme="minorHAnsi"/>
+          <w:color w:val="auto"/>
+          <w:szCs w:val="22"/>
+        </w:rPr>
+        <w:t xml:space="preserve"> </w:t>
+      </w:r>
+      <w:r>
+        <w:rPr>
+          <w:color w:val="C0504D" w:themeColor="accent2"/>
+          <w:szCs w:val="22"/>
+        </w:rPr>
+        <w:t>Химическая технология</w:t>
+      </w:r>
     </w:p>
     <w:p>
       <w:pPr>
@@ -244,21 +259,12 @@
         </w:rPr>
         <w:t xml:space="preserve"> </w:t>
       </w:r>
-      <w:proofErr w:type="spellStart"/>
       <w:r>
         <w:rPr>
           <w:color w:val="auto"/>
           <w:szCs w:val="22"/>
         </w:rPr>
-        <w:t>Чузлов</w:t>
-      </w:r>
-      <w:proofErr w:type="spellEnd"/>
-      <w:r>
-        <w:rPr>
-          <w:color w:val="auto"/>
-          <w:szCs w:val="22"/>
-        </w:rPr>
-        <w:t xml:space="preserve"> Вячеслав Алексеевич, </w:t>
+        <w:t xml:space="preserve">Чузлов Вячеслав Алексеевич, </w:t>
       </w:r>
       <w:r>
         <w:rPr>
@@ -7269,6 +7275,10 @@
                 <w:ilvl w:val="0"/>
                 <w:numId w:val="0"/>
               </w:numPr>
+              <w:rPr>
+                <w:color w:val="C0504D" w:themeColor="accent2"/>
+                <w:lang w:val="en-US"/>
+              </w:rPr>
             </w:pPr>
             <w:r>
               <w:t>1.</w:t>
@@ -7285,13 +7295,8 @@
             <w:r>
               <w:t xml:space="preserve"> </w:t>
             </w:r>
-            <w:proofErr w:type="spellStart"/>
-            <w:r>
-              <w:t>информ</w:t>
-            </w:r>
-            <w:proofErr w:type="spellEnd"/>
-            <w:r>
-              <w:t>. странице</w:t>
+            <w:r>
+              <w:t>информ. странице</w:t>
             </w:r>
             <w:r>
               <w:t>)</w:t>
@@ -7348,7 +7353,6 @@
             <w:r>
               <w:t xml:space="preserve"> </w:t>
             </w:r>
-            <w:proofErr w:type="gramStart"/>
             <w:r>
               <w:t>ООП</w:t>
             </w:r>
@@ -7361,7 +7365,6 @@
             <w:r>
               <w:t>«</w:t>
             </w:r>
-            <w:proofErr w:type="gramEnd"/>
             <w:r>
               <w:t>Электроэнергетика</w:t>
             </w:r>
@@ -7390,29 +7393,48 @@
             <w:r>
               <w:t>.</w:t>
             </w:r>
-          </w:p>
-          <w:p>
-            <w:pPr>
-              <w:pStyle w:val="1"/>
-              <w:numPr>
-                <w:ilvl w:val="0"/>
-                <w:numId w:val="0"/>
-              </w:numPr>
-            </w:pPr>
-          </w:p>
-          <w:p>
-            <w:pPr>
-              <w:pStyle w:val="1"/>
-              <w:numPr>
-                <w:ilvl w:val="0"/>
-                <w:numId w:val="0"/>
-              </w:numPr>
-            </w:pPr>
-            <w:r>
-              <w:t xml:space="preserve">1.2. </w:t>
-            </w:r>
-            <w:r>
-              <w:t>В РП – зачёт, в УП– экзамен? Поясните, пож-ста.</w:t>
+            <w:r>
+              <w:t xml:space="preserve"> </w:t>
+            </w:r>
+            <w:r>
+              <w:rPr>
+                <w:color w:val="C0504D" w:themeColor="accent2"/>
+              </w:rPr>
+              <w:t>Информация о курсе исправлена.</w:t>
+            </w:r>
+          </w:p>
+          <w:p>
+            <w:pPr>
+              <w:pStyle w:val="1"/>
+              <w:numPr>
+                <w:ilvl w:val="0"/>
+                <w:numId w:val="0"/>
+              </w:numPr>
+            </w:pPr>
+          </w:p>
+          <w:p>
+            <w:pPr>
+              <w:pStyle w:val="1"/>
+              <w:numPr>
+                <w:ilvl w:val="0"/>
+                <w:numId w:val="0"/>
+              </w:numPr>
+              <w:rPr>
+                <w:color w:val="C0504D" w:themeColor="accent2"/>
+                <w:lang w:val="en-US"/>
+              </w:rPr>
+            </w:pPr>
+            <w:r>
+              <w:t>1.2. В РП – зачёт, в УП– экзамен? Поясните, пож-ста.</w:t>
+            </w:r>
+            <w:r>
+              <w:t xml:space="preserve"> </w:t>
+            </w:r>
+            <w:r>
+              <w:rPr>
+                <w:color w:val="C0504D" w:themeColor="accent2"/>
+              </w:rPr>
+              <w:t>В учебном плане указан экзамен, неточность в РП исправлена.</w:t>
             </w:r>
           </w:p>
           <w:p>
@@ -7466,12 +7488,42 @@
               <w:t>;</w:t>
             </w:r>
             <w:r>
+              <w:t xml:space="preserve"> </w:t>
+            </w:r>
+            <w:r>
+              <w:rPr>
+                <w:color w:val="C0504D" w:themeColor="accent2"/>
+              </w:rPr>
+              <w:t>Исп</w:t>
+            </w:r>
+            <w:r>
+              <w:rPr>
+                <w:color w:val="C0504D" w:themeColor="accent2"/>
+              </w:rPr>
+              <w:t>р</w:t>
+            </w:r>
+            <w:r>
+              <w:rPr>
+                <w:color w:val="C0504D" w:themeColor="accent2"/>
+              </w:rPr>
+              <w:t>авлено</w:t>
+            </w:r>
+            <w:r>
               <w:br/>
               <w:t xml:space="preserve">2.2 </w:t>
             </w:r>
             <w:r>
               <w:t>условие доступа к Итоговому тесту прописано не полностью.</w:t>
             </w:r>
+            <w:r>
+              <w:t xml:space="preserve"> </w:t>
+            </w:r>
+            <w:r>
+              <w:rPr>
+                <w:color w:val="C0504D" w:themeColor="accent2"/>
+              </w:rPr>
+              <w:t>Исправлено</w:t>
+            </w:r>
           </w:p>
           <w:p>
             <w:pPr>
@@ -7521,39 +7573,28 @@
               </w:numPr>
             </w:pPr>
             <w:r>
-              <w:t xml:space="preserve">4. В курсе пять модулей. Трудоёмкость курса указана только для трёх модулей; результаты обучения – для четырёх. Нужно </w:t>
-            </w:r>
-            <w:proofErr w:type="spellStart"/>
-            <w:r>
-              <w:t>расчитать</w:t>
-            </w:r>
-            <w:proofErr w:type="spellEnd"/>
-            <w:r>
-              <w:t>/прописать для всех пяти модулей.</w:t>
-            </w:r>
-          </w:p>
-          <w:p>
-            <w:pPr>
-              <w:pStyle w:val="1"/>
-              <w:numPr>
-                <w:ilvl w:val="0"/>
-                <w:numId w:val="0"/>
-              </w:numPr>
-            </w:pPr>
-          </w:p>
-          <w:p>
-            <w:pPr>
-              <w:pStyle w:val="1"/>
-              <w:numPr>
-                <w:ilvl w:val="0"/>
-                <w:numId w:val="0"/>
-              </w:numPr>
-            </w:pPr>
-            <w:r>
-              <w:t xml:space="preserve">5. </w:t>
-            </w:r>
-            <w:r>
-              <w:t xml:space="preserve">Лекции авторские? </w:t>
+              <w:t>4. В курсе пять модулей. Трудоёмкость курса указана только для трёх модулей; результаты обучения – для четырёх. Нужно расчитать/прописать для всех пяти модулей.</w:t>
+            </w:r>
+          </w:p>
+          <w:p>
+            <w:pPr>
+              <w:pStyle w:val="1"/>
+              <w:numPr>
+                <w:ilvl w:val="0"/>
+                <w:numId w:val="0"/>
+              </w:numPr>
+            </w:pPr>
+          </w:p>
+          <w:p>
+            <w:pPr>
+              <w:pStyle w:val="1"/>
+              <w:numPr>
+                <w:ilvl w:val="0"/>
+                <w:numId w:val="0"/>
+              </w:numPr>
+            </w:pPr>
+            <w:r>
+              <w:t xml:space="preserve">5. Лекции авторские? </w:t>
             </w:r>
             <w:r>
               <w:t>Э.Д. Иванчин</w:t>
@@ -7584,9 +7625,11 @@
                 <w:ilvl w:val="0"/>
                 <w:numId w:val="0"/>
               </w:numPr>
-            </w:pPr>
-            <w:r>
-              <w:lastRenderedPageBreak/>
+              <w:rPr>
+                <w:lang w:val="en-US"/>
+              </w:rPr>
+            </w:pPr>
+            <w:r>
               <w:t>В телефонном разговоре выяснилось, что курс разработан</w:t>
             </w:r>
             <w:r>
@@ -7605,12 +7648,34 @@
                   <w:rFonts w:ascii="Times New Roman" w:hAnsi="Times New Roman"/>
                   <w:sz w:val="20"/>
                 </w:rPr>
-                <w:t>https://design.lms.tpu.ru/course/view.php?id=2439</w:t>
+                <w:t>https://design.lms.tpu.ru/course</w:t>
+              </w:r>
+              <w:r>
+                <w:rPr>
+                  <w:rStyle w:val="a3"/>
+                  <w:rFonts w:ascii="Times New Roman" w:hAnsi="Times New Roman"/>
+                  <w:sz w:val="20"/>
+                </w:rPr>
+                <w:t>/</w:t>
+              </w:r>
+              <w:r>
+                <w:rPr>
+                  <w:rStyle w:val="a3"/>
+                  <w:rFonts w:ascii="Times New Roman" w:hAnsi="Times New Roman"/>
+                  <w:sz w:val="20"/>
+                </w:rPr>
+                <w:t>view.php?id=2439</w:t>
               </w:r>
             </w:hyperlink>
             <w:r>
               <w:t xml:space="preserve"> </w:t>
             </w:r>
+            <w:r>
+              <w:rPr>
+                <w:color w:val="C0504D" w:themeColor="accent2"/>
+              </w:rPr>
+              <w:t>Данные добавлены в информацию о курсе</w:t>
+            </w:r>
           </w:p>
           <w:p>
             <w:pPr>
@@ -7660,13 +7725,7 @@
               <w:t xml:space="preserve">список литературы для </w:t>
             </w:r>
             <w:r>
-              <w:t xml:space="preserve">самостоятельного изучения. Хотя бы из РП. </w:t>
-            </w:r>
-            <w:r>
-              <w:t>Ибо студенты, как правило, в РП не заглядывают</w:t>
-            </w:r>
-            <w:r>
-              <w:t xml:space="preserve"> </w:t>
+              <w:t xml:space="preserve">самостоятельного изучения. Хотя бы из РП. Ибо студенты, как правило, в РП не заглядывают </w:t>
             </w:r>
             <w:r>
               <w:br/>
@@ -7681,6 +7740,18 @@
             <w:r>
               <w:br/>
               <w:t>Иначе как студенты будут готовиться к экзамену?</w:t>
+            </w:r>
+            <w:r>
+              <w:t xml:space="preserve"> Добавлен элемент «</w:t>
+            </w:r>
+            <w:r>
+              <w:rPr>
+                <w:color w:val="C0504D" w:themeColor="accent2"/>
+              </w:rPr>
+              <w:t>Список литературы для самостоятельного изучения</w:t>
+            </w:r>
+            <w:r>
+              <w:t>»</w:t>
             </w:r>
             <w:r>
               <w:br/>
@@ -8424,9 +8495,8 @@
                 <w:szCs w:val="20"/>
                 <w:lang w:eastAsia="ru-RU"/>
               </w:rPr>
-              <w:t xml:space="preserve"> ход </w:t>
-            </w:r>
-            <w:proofErr w:type="spellStart"/>
+              <w:t xml:space="preserve"> ход выполнения+защиты+оценивания </w:t>
+            </w:r>
             <w:r>
               <w:rPr>
                 <w:rFonts w:eastAsia="Times New Roman"/>
@@ -8434,9 +8504,8 @@
                 <w:szCs w:val="20"/>
                 <w:lang w:eastAsia="ru-RU"/>
               </w:rPr>
-              <w:t>выполнения+защиты+оценивания</w:t>
-            </w:r>
-            <w:proofErr w:type="spellEnd"/>
+              <w:t xml:space="preserve">всех </w:t>
+            </w:r>
             <w:r>
               <w:rPr>
                 <w:rFonts w:eastAsia="Times New Roman"/>
@@ -8444,7 +8513,7 @@
                 <w:szCs w:val="20"/>
                 <w:lang w:eastAsia="ru-RU"/>
               </w:rPr>
-              <w:t xml:space="preserve"> </w:t>
+              <w:t>ЛР</w:t>
             </w:r>
             <w:r>
               <w:rPr>
@@ -8453,7 +8522,7 @@
                 <w:szCs w:val="20"/>
                 <w:lang w:eastAsia="ru-RU"/>
               </w:rPr>
-              <w:t xml:space="preserve">всех </w:t>
+              <w:t xml:space="preserve"> курса, если это возможно</w:t>
             </w:r>
             <w:r>
               <w:rPr>
@@ -8462,17 +8531,20 @@
                 <w:szCs w:val="20"/>
                 <w:lang w:eastAsia="ru-RU"/>
               </w:rPr>
-              <w:t>ЛР</w:t>
-            </w:r>
-            <w:r>
+              <w:t>. В курсе и в «Инструкции..»</w:t>
+            </w:r>
+          </w:p>
+          <w:p>
+            <w:pPr>
+              <w:shd w:val="clear" w:color="auto" w:fill="FFFFFF"/>
+              <w:spacing w:after="100" w:afterAutospacing="1"/>
               <w:rPr>
                 <w:rFonts w:eastAsia="Times New Roman"/>
                 <w:sz w:val="20"/>
                 <w:szCs w:val="20"/>
                 <w:lang w:eastAsia="ru-RU"/>
               </w:rPr>
-              <w:t xml:space="preserve"> курса, если это возможно</w:t>
-            </w:r>
+            </w:pPr>
             <w:r>
               <w:rPr>
                 <w:rFonts w:eastAsia="Times New Roman"/>
@@ -8480,9 +8552,9 @@
                 <w:szCs w:val="20"/>
                 <w:lang w:eastAsia="ru-RU"/>
               </w:rPr>
-              <w:t>. В курсе и в «</w:t>
-            </w:r>
-            <w:proofErr w:type="gramStart"/>
+              <w:lastRenderedPageBreak/>
+              <w:t>ИДЗ – аналогично.</w:t>
+            </w:r>
             <w:r>
               <w:rPr>
                 <w:rFonts w:eastAsia="Times New Roman"/>
@@ -8490,9 +8562,9 @@
                 <w:szCs w:val="20"/>
                 <w:lang w:eastAsia="ru-RU"/>
               </w:rPr>
-              <w:t>Инструкции..</w:t>
-            </w:r>
-            <w:proofErr w:type="gramEnd"/>
+              <w:br/>
+              <w:t>2. ЛР 1. Ссылка на Методуказания не работает?</w:t>
+            </w:r>
             <w:r>
               <w:rPr>
                 <w:rFonts w:eastAsia="Times New Roman"/>
@@ -8500,20 +8572,27 @@
                 <w:szCs w:val="20"/>
                 <w:lang w:eastAsia="ru-RU"/>
               </w:rPr>
-              <w:t>»</w:t>
-            </w:r>
-          </w:p>
-          <w:p>
-            <w:pPr>
-              <w:shd w:val="clear" w:color="auto" w:fill="FFFFFF"/>
-              <w:spacing w:after="100" w:afterAutospacing="1"/>
+              <w:t xml:space="preserve"> </w:t>
+            </w:r>
+            <w:r>
+              <w:rPr>
+                <w:rFonts w:eastAsia="Times New Roman"/>
+                <w:color w:val="C0504D" w:themeColor="accent2"/>
+                <w:sz w:val="20"/>
+                <w:szCs w:val="20"/>
+                <w:lang w:eastAsia="ru-RU"/>
+              </w:rPr>
+              <w:t>Ссылка исправлена</w:t>
+            </w:r>
+            <w:r>
               <w:rPr>
                 <w:rFonts w:eastAsia="Times New Roman"/>
                 <w:sz w:val="20"/>
                 <w:szCs w:val="20"/>
                 <w:lang w:eastAsia="ru-RU"/>
               </w:rPr>
-            </w:pPr>
+              <w:br/>
+            </w:r>
             <w:r>
               <w:rPr>
                 <w:rFonts w:eastAsia="Times New Roman"/>
@@ -8521,7 +8600,7 @@
                 <w:szCs w:val="20"/>
                 <w:lang w:eastAsia="ru-RU"/>
               </w:rPr>
-              <w:t>ИДЗ – аналогично.</w:t>
+              <w:t xml:space="preserve">3. </w:t>
             </w:r>
             <w:r>
               <w:rPr>
@@ -8530,20 +8609,20 @@
                 <w:szCs w:val="20"/>
                 <w:lang w:eastAsia="ru-RU"/>
               </w:rPr>
-              <w:br/>
-              <w:t xml:space="preserve">2. ЛР 1. Ссылка </w:t>
-            </w:r>
-            <w:proofErr w:type="spellStart"/>
-            <w:r>
+              <w:t>Добавить в описание ЛР 1 фразу о том, что вариант уже выбран  в соответств. элементе курса (напомнить студентам).</w:t>
+            </w:r>
+          </w:p>
+          <w:p>
+            <w:pPr>
+              <w:shd w:val="clear" w:color="auto" w:fill="FFFFFF"/>
+              <w:spacing w:after="100" w:afterAutospacing="1"/>
               <w:rPr>
                 <w:rFonts w:eastAsia="Times New Roman"/>
                 <w:sz w:val="20"/>
                 <w:szCs w:val="20"/>
                 <w:lang w:eastAsia="ru-RU"/>
               </w:rPr>
-              <w:t>на Методуказания</w:t>
-            </w:r>
-            <w:proofErr w:type="spellEnd"/>
+            </w:pPr>
             <w:r>
               <w:rPr>
                 <w:rFonts w:eastAsia="Times New Roman"/>
@@ -8551,7 +8630,7 @@
                 <w:szCs w:val="20"/>
                 <w:lang w:eastAsia="ru-RU"/>
               </w:rPr>
-              <w:t xml:space="preserve"> не работает?</w:t>
+              <w:t>4. ЛР 2 не защищается?</w:t>
             </w:r>
             <w:r>
               <w:rPr>
@@ -8561,17 +8640,20 @@
                 <w:lang w:eastAsia="ru-RU"/>
               </w:rPr>
               <w:br/>
-            </w:r>
-            <w:r>
+              <w:t>Напомнить о выбранном выше варианте.</w:t>
+            </w:r>
+          </w:p>
+          <w:p>
+            <w:pPr>
+              <w:shd w:val="clear" w:color="auto" w:fill="FFFFFF"/>
+              <w:spacing w:after="100" w:afterAutospacing="1"/>
               <w:rPr>
                 <w:rFonts w:eastAsia="Times New Roman"/>
                 <w:sz w:val="20"/>
                 <w:szCs w:val="20"/>
                 <w:lang w:eastAsia="ru-RU"/>
               </w:rPr>
-              <w:lastRenderedPageBreak/>
-              <w:t xml:space="preserve">3. </w:t>
-            </w:r>
+            </w:pPr>
             <w:r>
               <w:rPr>
                 <w:rFonts w:eastAsia="Times New Roman"/>
@@ -8579,9 +8661,20 @@
                 <w:szCs w:val="20"/>
                 <w:lang w:eastAsia="ru-RU"/>
               </w:rPr>
-              <w:t xml:space="preserve">Добавить в описание ЛР 1 фразу о том, что вариант уже </w:t>
-            </w:r>
-            <w:proofErr w:type="gramStart"/>
+              <w:t>ЛР 3 – аналогично.</w:t>
+            </w:r>
+          </w:p>
+          <w:p>
+            <w:pPr>
+              <w:shd w:val="clear" w:color="auto" w:fill="FFFFFF"/>
+              <w:spacing w:after="100" w:afterAutospacing="1"/>
+              <w:rPr>
+                <w:rFonts w:eastAsia="Times New Roman"/>
+                <w:sz w:val="20"/>
+                <w:szCs w:val="20"/>
+                <w:lang w:val="en-US" w:eastAsia="ru-RU"/>
+              </w:rPr>
+            </w:pPr>
             <w:r>
               <w:rPr>
                 <w:rFonts w:eastAsia="Times New Roman"/>
@@ -8589,9 +8682,8 @@
                 <w:szCs w:val="20"/>
                 <w:lang w:eastAsia="ru-RU"/>
               </w:rPr>
-              <w:t>выбран  в</w:t>
-            </w:r>
-            <w:proofErr w:type="gramEnd"/>
+              <w:t>5. ИДЗ вопрос о защите?</w:t>
+            </w:r>
             <w:r>
               <w:rPr>
                 <w:rFonts w:eastAsia="Times New Roman"/>
@@ -8601,98 +8693,25 @@
               </w:rPr>
               <w:t xml:space="preserve"> </w:t>
             </w:r>
-            <w:proofErr w:type="spellStart"/>
             <w:r>
               <w:rPr>
                 <w:rFonts w:eastAsia="Times New Roman"/>
+                <w:color w:val="C0504D" w:themeColor="accent2"/>
                 <w:sz w:val="20"/>
                 <w:szCs w:val="20"/>
                 <w:lang w:eastAsia="ru-RU"/>
               </w:rPr>
-              <w:t>соответств</w:t>
-            </w:r>
-            <w:proofErr w:type="spellEnd"/>
+              <w:t>Упоминание о защите в ЛБ и ИДЗ убрал, достаточно своевременной сдачи отчета.</w:t>
+            </w:r>
             <w:r>
               <w:rPr>
                 <w:rFonts w:eastAsia="Times New Roman"/>
+                <w:color w:val="C0504D" w:themeColor="accent2"/>
                 <w:sz w:val="20"/>
                 <w:szCs w:val="20"/>
                 <w:lang w:eastAsia="ru-RU"/>
               </w:rPr>
-              <w:t>. элементе курса (напомнить студентам).</w:t>
-            </w:r>
-          </w:p>
-          <w:p>
-            <w:pPr>
-              <w:shd w:val="clear" w:color="auto" w:fill="FFFFFF"/>
-              <w:spacing w:after="100" w:afterAutospacing="1"/>
-              <w:rPr>
-                <w:rFonts w:eastAsia="Times New Roman"/>
-                <w:sz w:val="20"/>
-                <w:szCs w:val="20"/>
-                <w:lang w:eastAsia="ru-RU"/>
-              </w:rPr>
-            </w:pPr>
-            <w:r>
-              <w:rPr>
-                <w:rFonts w:eastAsia="Times New Roman"/>
-                <w:sz w:val="20"/>
-                <w:szCs w:val="20"/>
-                <w:lang w:eastAsia="ru-RU"/>
-              </w:rPr>
-              <w:t>4. ЛР 2 не защищается?</w:t>
-            </w:r>
-            <w:r>
-              <w:rPr>
-                <w:rFonts w:eastAsia="Times New Roman"/>
-                <w:sz w:val="20"/>
-                <w:szCs w:val="20"/>
-                <w:lang w:eastAsia="ru-RU"/>
-              </w:rPr>
-              <w:br/>
-              <w:t>Напомнить о выбранном выше варианте.</w:t>
-            </w:r>
-          </w:p>
-          <w:p>
-            <w:pPr>
-              <w:shd w:val="clear" w:color="auto" w:fill="FFFFFF"/>
-              <w:spacing w:after="100" w:afterAutospacing="1"/>
-              <w:rPr>
-                <w:rFonts w:eastAsia="Times New Roman"/>
-                <w:sz w:val="20"/>
-                <w:szCs w:val="20"/>
-                <w:lang w:eastAsia="ru-RU"/>
-              </w:rPr>
-            </w:pPr>
-            <w:r>
-              <w:rPr>
-                <w:rFonts w:eastAsia="Times New Roman"/>
-                <w:sz w:val="20"/>
-                <w:szCs w:val="20"/>
-                <w:lang w:eastAsia="ru-RU"/>
-              </w:rPr>
-              <w:t>ЛР 3 – аналогично.</w:t>
-            </w:r>
-          </w:p>
-          <w:p>
-            <w:pPr>
-              <w:shd w:val="clear" w:color="auto" w:fill="FFFFFF"/>
-              <w:spacing w:after="100" w:afterAutospacing="1"/>
-              <w:rPr>
-                <w:rFonts w:eastAsia="Times New Roman"/>
-                <w:sz w:val="20"/>
-                <w:szCs w:val="20"/>
-                <w:lang w:eastAsia="ru-RU"/>
-              </w:rPr>
-            </w:pPr>
-            <w:r>
-              <w:rPr>
-                <w:rFonts w:eastAsia="Times New Roman"/>
-                <w:sz w:val="20"/>
-                <w:szCs w:val="20"/>
-                <w:lang w:eastAsia="ru-RU"/>
-              </w:rPr>
-              <w:t>5. ИДЗ вопрос о защите?</w:t>
+              <w:t xml:space="preserve"> Добавил напоминание о выборе варианта.</w:t>
             </w:r>
           </w:p>
         </w:tc>
@@ -9331,6 +9350,7 @@
                 <w:sz w:val="24"/>
                 <w:szCs w:val="24"/>
               </w:rPr>
+              <w:lastRenderedPageBreak/>
               <w:t>0</w:t>
             </w:r>
           </w:p>
@@ -9436,7 +9456,7 @@
                 <w:szCs w:val="23"/>
                 <w:vertAlign w:val="superscript"/>
               </w:rPr>
-              <w:t xml:space="preserve">(при наличии </w:t>
+              <w:t>(при наличии 1 балла в п. 9</w:t>
             </w:r>
             <w:r>
               <w:rPr>
@@ -9444,15 +9464,6 @@
                 <w:szCs w:val="23"/>
                 <w:vertAlign w:val="superscript"/>
               </w:rPr>
-              <w:lastRenderedPageBreak/>
-              <w:t>1 балла в п. 9</w:t>
-            </w:r>
-            <w:r>
-              <w:rPr>
-                <w:sz w:val="23"/>
-                <w:szCs w:val="23"/>
-                <w:vertAlign w:val="superscript"/>
-              </w:rPr>
               <w:t>)</w:t>
             </w:r>
           </w:p>
@@ -9473,15 +9484,7 @@
               <w:rPr>
                 <w:szCs w:val="24"/>
               </w:rPr>
-              <w:lastRenderedPageBreak/>
-              <w:t xml:space="preserve">Четкие критерии для взаимного </w:t>
-            </w:r>
-            <w:r>
-              <w:rPr>
-                <w:szCs w:val="24"/>
-              </w:rPr>
-              <w:lastRenderedPageBreak/>
-              <w:t>оценивания/рецензирования (при наличии заданий для совместной работы)</w:t>
+              <w:t>Четкие критерии для взаимного оценивания/рецензирования (при наличии заданий для совместной работы)</w:t>
             </w:r>
           </w:p>
         </w:tc>
@@ -9507,7 +9510,6 @@
                 <w:sz w:val="24"/>
                 <w:szCs w:val="24"/>
               </w:rPr>
-              <w:lastRenderedPageBreak/>
               <w:t>0</w:t>
             </w:r>
           </w:p>
@@ -9535,54 +9537,35 @@
                 <w:sz w:val="24"/>
                 <w:szCs w:val="24"/>
               </w:rPr>
-              <w:t xml:space="preserve">Критерии четкие и </w:t>
-            </w:r>
-            <w:r>
+              <w:t>Критерии четкие и однозначные</w:t>
+            </w:r>
+          </w:p>
+        </w:tc>
+        <w:tc>
+          <w:tcPr>
+            <w:tcW w:w="1560" w:type="dxa"/>
+          </w:tcPr>
+          <w:p>
+            <w:pPr>
+              <w:pStyle w:val="1"/>
+              <w:numPr>
+                <w:ilvl w:val="0"/>
+                <w:numId w:val="0"/>
+              </w:numPr>
+              <w:jc w:val="center"/>
               <w:rPr>
                 <w:spacing w:val="-6"/>
                 <w:sz w:val="24"/>
                 <w:szCs w:val="24"/>
               </w:rPr>
-              <w:lastRenderedPageBreak/>
-              <w:t>однозначные</w:t>
-            </w:r>
-          </w:p>
-        </w:tc>
-        <w:tc>
-          <w:tcPr>
-            <w:tcW w:w="1560" w:type="dxa"/>
-          </w:tcPr>
-          <w:p>
-            <w:pPr>
-              <w:pStyle w:val="1"/>
-              <w:numPr>
-                <w:ilvl w:val="0"/>
-                <w:numId w:val="0"/>
-              </w:numPr>
-              <w:jc w:val="center"/>
+            </w:pPr>
+            <w:r>
               <w:rPr>
                 <w:spacing w:val="-6"/>
                 <w:sz w:val="24"/>
                 <w:szCs w:val="24"/>
               </w:rPr>
-            </w:pPr>
-            <w:r>
-              <w:rPr>
-                <w:spacing w:val="-6"/>
-                <w:sz w:val="24"/>
-                <w:szCs w:val="24"/>
-              </w:rPr>
-              <w:lastRenderedPageBreak/>
-              <w:t xml:space="preserve">Критериев нет и/или </w:t>
-            </w:r>
-            <w:r>
-              <w:rPr>
-                <w:spacing w:val="-6"/>
-                <w:sz w:val="24"/>
-                <w:szCs w:val="24"/>
-              </w:rPr>
-              <w:lastRenderedPageBreak/>
-              <w:t>требуют уточнения</w:t>
+              <w:t>Критериев нет и/или требуют уточнения</w:t>
             </w:r>
           </w:p>
         </w:tc>
@@ -10292,14 +10275,7 @@
               <w:rPr>
                 <w:szCs w:val="24"/>
               </w:rPr>
-              <w:t xml:space="preserve"> по разделам, отвечающие </w:t>
-            </w:r>
-            <w:r>
-              <w:rPr>
-                <w:szCs w:val="24"/>
-              </w:rPr>
-              <w:lastRenderedPageBreak/>
-              <w:t xml:space="preserve">дидактическим, методологическим, технологическим требованиям  </w:t>
+              <w:t xml:space="preserve"> по разделам, отвечающие дидактическим, методологическим, технологическим требованиям  </w:t>
             </w:r>
           </w:p>
         </w:tc>
@@ -10325,7 +10301,6 @@
                 <w:sz w:val="24"/>
                 <w:szCs w:val="24"/>
               </w:rPr>
-              <w:lastRenderedPageBreak/>
               <w:t>1</w:t>
             </w:r>
           </w:p>
@@ -10664,8 +10639,6 @@
       <w:r>
         <w:t>2</w:t>
       </w:r>
-      <w:bookmarkStart w:id="5" w:name="_GoBack"/>
-      <w:bookmarkEnd w:id="5"/>
       <w:r>
         <w:t>________________</w:t>
       </w:r>
@@ -11227,13 +11200,8 @@
               <w:pStyle w:val="Default"/>
             </w:pPr>
             <w:r>
-              <w:t xml:space="preserve">Наличие </w:t>
-            </w:r>
-            <w:proofErr w:type="spellStart"/>
-            <w:r>
-              <w:t>видеолекций</w:t>
-            </w:r>
-            <w:proofErr w:type="spellEnd"/>
+              <w:t>Наличие видеолекций</w:t>
+            </w:r>
           </w:p>
         </w:tc>
         <w:tc>
@@ -11400,15 +11368,7 @@
               <w:t>Видеоматериалы ОК</w:t>
             </w:r>
             <w:r>
-              <w:t xml:space="preserve">  при размещении на </w:t>
-            </w:r>
-            <w:proofErr w:type="spellStart"/>
-            <w:r>
-              <w:t>медиасервере</w:t>
-            </w:r>
-            <w:proofErr w:type="spellEnd"/>
-            <w:r>
-              <w:t xml:space="preserve"> ТПУ  и </w:t>
+              <w:t xml:space="preserve">  при размещении на медиасервере ТПУ  и </w:t>
             </w:r>
             <w:r>
               <w:t>достаточн</w:t>
@@ -11571,11 +11531,9 @@
                 <w:szCs w:val="23"/>
               </w:rPr>
             </w:pPr>
-            <w:proofErr w:type="spellStart"/>
             <w:r>
               <w:t>Видеолекции</w:t>
             </w:r>
-            <w:proofErr w:type="spellEnd"/>
             <w:r>
               <w:t xml:space="preserve"> разбиты</w:t>
             </w:r>
@@ -11636,23 +11594,7 @@
                 <w:sz w:val="24"/>
                 <w:szCs w:val="24"/>
               </w:rPr>
-              <w:t xml:space="preserve">по 5–10 минут, либо весь лекционный курс представлен в виде </w:t>
-            </w:r>
-            <w:proofErr w:type="spellStart"/>
-            <w:r>
-              <w:rPr>
-                <w:sz w:val="24"/>
-                <w:szCs w:val="24"/>
-              </w:rPr>
-              <w:t>видеолекций</w:t>
-            </w:r>
-            <w:proofErr w:type="spellEnd"/>
-            <w:r>
-              <w:rPr>
-                <w:sz w:val="24"/>
-                <w:szCs w:val="24"/>
-              </w:rPr>
-              <w:t>, не разбитых на фрагмен</w:t>
+              <w:t>по 5–10 минут, либо весь лекционный курс представлен в виде видеолекций, не разбитых на фрагмен</w:t>
             </w:r>
             <w:r>
               <w:rPr>
@@ -12232,55 +12174,7 @@
                 <w:sz w:val="23"/>
                 <w:szCs w:val="23"/>
               </w:rPr>
-              <w:t xml:space="preserve">Изображения, используемые в ОК, имеют расширение </w:t>
-            </w:r>
-            <w:proofErr w:type="spellStart"/>
-            <w:r>
-              <w:rPr>
-                <w:sz w:val="23"/>
-                <w:szCs w:val="23"/>
-              </w:rPr>
-              <w:t>png</w:t>
-            </w:r>
-            <w:proofErr w:type="spellEnd"/>
-            <w:r>
-              <w:rPr>
-                <w:sz w:val="23"/>
-                <w:szCs w:val="23"/>
-              </w:rPr>
-              <w:t xml:space="preserve">, </w:t>
-            </w:r>
-            <w:proofErr w:type="spellStart"/>
-            <w:r>
-              <w:rPr>
-                <w:sz w:val="23"/>
-                <w:szCs w:val="23"/>
-              </w:rPr>
-              <w:t>jpeg</w:t>
-            </w:r>
-            <w:proofErr w:type="spellEnd"/>
-            <w:r>
-              <w:rPr>
-                <w:sz w:val="23"/>
-                <w:szCs w:val="23"/>
-              </w:rPr>
-              <w:t xml:space="preserve">, </w:t>
-            </w:r>
-            <w:proofErr w:type="spellStart"/>
-            <w:r>
-              <w:rPr>
-                <w:sz w:val="23"/>
-                <w:szCs w:val="23"/>
-              </w:rPr>
-              <w:t>csv</w:t>
-            </w:r>
-            <w:proofErr w:type="spellEnd"/>
-            <w:r>
-              <w:rPr>
-                <w:sz w:val="23"/>
-                <w:szCs w:val="23"/>
-              </w:rPr>
-              <w:t xml:space="preserve"> и представлены в хорошем качестве, </w:t>
+              <w:t xml:space="preserve">Изображения, используемые в ОК, имеют расширение png, jpeg, csv и представлены в хорошем качестве, </w:t>
             </w:r>
           </w:p>
           <w:p>
@@ -12884,7 +12778,6 @@
               </w:rPr>
               <w:t xml:space="preserve"> </w:t>
             </w:r>
-            <w:proofErr w:type="spellStart"/>
             <w:r>
               <w:rPr>
                 <w:szCs w:val="24"/>
@@ -12892,7 +12785,6 @@
               </w:rPr>
               <w:t>FireFox</w:t>
             </w:r>
-            <w:proofErr w:type="spellEnd"/>
             <w:r>
               <w:rPr>
                 <w:szCs w:val="24"/>
@@ -13300,32 +13192,14 @@
                 <w:szCs w:val="24"/>
               </w:rPr>
             </w:pPr>
-            <w:proofErr w:type="spellStart"/>
             <w:r>
               <w:rPr>
                 <w:szCs w:val="24"/>
                 <w:lang w:val="en-US"/>
               </w:rPr>
               <w:lastRenderedPageBreak/>
-              <w:t>Нет</w:t>
-            </w:r>
-            <w:proofErr w:type="spellEnd"/>
-            <w:r>
-              <w:rPr>
-                <w:szCs w:val="24"/>
-                <w:lang w:val="en-US"/>
-              </w:rPr>
-              <w:t xml:space="preserve"> </w:t>
-            </w:r>
-            <w:proofErr w:type="spellStart"/>
-            <w:r>
-              <w:rPr>
-                <w:szCs w:val="24"/>
-                <w:lang w:val="en-US"/>
-              </w:rPr>
-              <w:t>гиперссылок</w:t>
-            </w:r>
-            <w:proofErr w:type="spellEnd"/>
+              <w:t>Нет гиперссылок</w:t>
+            </w:r>
           </w:p>
         </w:tc>
         <w:tc>
@@ -13980,7 +13854,7 @@
 </file>
 
 <file path=word/endnotes.xml><?xml version="1.0" encoding="utf-8"?>
-<w:endnotes xmlns:wpc="http://schemas.microsoft.com/office/word/2010/wordprocessingCanvas" xmlns:cx="http://schemas.microsoft.com/office/drawing/2014/chartex" xmlns:cx1="http://schemas.microsoft.com/office/drawing/2015/9/8/chartex" xmlns:cx2="http://schemas.microsoft.com/office/drawing/2015/10/21/chartex" xmlns:cx3="http://schemas.microsoft.com/office/drawing/2016/5/9/chartex" xmlns:cx4="http://schemas.microsoft.com/office/drawing/2016/5/10/chartex" xmlns:cx5="http://schemas.microsoft.com/office/drawing/2016/5/11/chartex" xmlns:cx6="http://schemas.microsoft.com/office/drawing/2016/5/12/chartex" xmlns:cx7="http://schemas.microsoft.com/office/drawing/2016/5/13/chartex" xmlns:cx8="http://schemas.microsoft.com/office/drawing/2016/5/14/chartex" xmlns:mc="http://schemas.openxmlformats.org/markup-compatibility/2006" xmlns:aink="http://schemas.microsoft.com/office/drawing/2016/ink" xmlns:am3d="http://schemas.microsoft.com/office/drawing/2017/model3d" xmlns:o="urn:schemas-microsoft-com:office:office" xmlns:r="http://schemas.openxmlformats.org/officeDocument/2006/relationships" xmlns:m="http://schemas.openxmlformats.org/officeDocument/2006/math" xmlns:v="urn:schemas-microsoft-com:vml" xmlns:wp14="http://schemas.microsoft.com/office/word/2010/wordprocessingDrawing" xmlns:wp="http://schemas.openxmlformats.org/drawingml/2006/wordprocessingDrawing" xmlns:w10="urn:schemas-microsoft-com:office:word" xmlns:w="http://schemas.openxmlformats.org/wordprocessingml/2006/main" xmlns:w14="http://schemas.microsoft.com/office/word/2010/wordml" xmlns:w15="http://schemas.microsoft.com/office/word/2012/wordml" xmlns:w16cid="http://schemas.microsoft.com/office/word/2016/wordml/cid" xmlns:w16se="http://schemas.microsoft.com/office/word/2015/wordml/symex" xmlns:wpg="http://schemas.microsoft.com/office/word/2010/wordprocessingGroup" xmlns:wpi="http://schemas.microsoft.com/office/word/2010/wordprocessingInk" xmlns:wne="http://schemas.microsoft.com/office/word/2006/wordml" xmlns:wps="http://schemas.microsoft.com/office/word/2010/wordprocessingShape" mc:Ignorable="w14 w15 w16se w16cid wp14">
+<w:endnotes xmlns:wpc="http://schemas.microsoft.com/office/word/2010/wordprocessingCanvas" xmlns:cx="http://schemas.microsoft.com/office/drawing/2014/chartex" xmlns:cx1="http://schemas.microsoft.com/office/drawing/2015/9/8/chartex" xmlns:cx2="http://schemas.microsoft.com/office/drawing/2015/10/21/chartex" xmlns:cx3="http://schemas.microsoft.com/office/drawing/2016/5/9/chartex" xmlns:cx4="http://schemas.microsoft.com/office/drawing/2016/5/10/chartex" xmlns:cx5="http://schemas.microsoft.com/office/drawing/2016/5/11/chartex" xmlns:cx6="http://schemas.microsoft.com/office/drawing/2016/5/12/chartex" xmlns:cx7="http://schemas.microsoft.com/office/drawing/2016/5/13/chartex" xmlns:cx8="http://schemas.microsoft.com/office/drawing/2016/5/14/chartex" xmlns:mc="http://schemas.openxmlformats.org/markup-compatibility/2006" xmlns:aink="http://schemas.microsoft.com/office/drawing/2016/ink" xmlns:am3d="http://schemas.microsoft.com/office/drawing/2017/model3d" xmlns:o="urn:schemas-microsoft-com:office:office" xmlns:r="http://schemas.openxmlformats.org/officeDocument/2006/relationships" xmlns:m="http://schemas.openxmlformats.org/officeDocument/2006/math" xmlns:v="urn:schemas-microsoft-com:vml" xmlns:wp14="http://schemas.microsoft.com/office/word/2010/wordprocessingDrawing" xmlns:wp="http://schemas.openxmlformats.org/drawingml/2006/wordprocessingDrawing" xmlns:w10="urn:schemas-microsoft-com:office:word" xmlns:w="http://schemas.openxmlformats.org/wordprocessingml/2006/main" xmlns:w14="http://schemas.microsoft.com/office/word/2010/wordml" xmlns:w15="http://schemas.microsoft.com/office/word/2012/wordml" xmlns:w16cex="http://schemas.microsoft.com/office/word/2018/wordml/cex" xmlns:w16cid="http://schemas.microsoft.com/office/word/2016/wordml/cid" xmlns:w16="http://schemas.microsoft.com/office/word/2018/wordml" xmlns:w16sdtdh="http://schemas.microsoft.com/office/word/2020/wordml/sdtdatahash" xmlns:w16se="http://schemas.microsoft.com/office/word/2015/wordml/symex" xmlns:wpg="http://schemas.microsoft.com/office/word/2010/wordprocessingGroup" xmlns:wpi="http://schemas.microsoft.com/office/word/2010/wordprocessingInk" xmlns:wne="http://schemas.microsoft.com/office/word/2006/wordml" xmlns:wps="http://schemas.microsoft.com/office/word/2010/wordprocessingShape" mc:Ignorable="w14 w15 w16se w16cid w16 w16cex w16sdtdh wp14">
   <w:endnote w:type="separator" w:id="-1">
     <w:p>
       <w:r>
@@ -13999,7 +13873,7 @@
 </file>
 
 <file path=word/footer1.xml><?xml version="1.0" encoding="utf-8"?>
-<w:ftr xmlns:wpc="http://schemas.microsoft.com/office/word/2010/wordprocessingCanvas" xmlns:cx="http://schemas.microsoft.com/office/drawing/2014/chartex" xmlns:cx1="http://schemas.microsoft.com/office/drawing/2015/9/8/chartex" xmlns:cx2="http://schemas.microsoft.com/office/drawing/2015/10/21/chartex" xmlns:cx3="http://schemas.microsoft.com/office/drawing/2016/5/9/chartex" xmlns:cx4="http://schemas.microsoft.com/office/drawing/2016/5/10/chartex" xmlns:cx5="http://schemas.microsoft.com/office/drawing/2016/5/11/chartex" xmlns:cx6="http://schemas.microsoft.com/office/drawing/2016/5/12/chartex" xmlns:cx7="http://schemas.microsoft.com/office/drawing/2016/5/13/chartex" xmlns:cx8="http://schemas.microsoft.com/office/drawing/2016/5/14/chartex" xmlns:mc="http://schemas.openxmlformats.org/markup-compatibility/2006" xmlns:aink="http://schemas.microsoft.com/office/drawing/2016/ink" xmlns:am3d="http://schemas.microsoft.com/office/drawing/2017/model3d" xmlns:o="urn:schemas-microsoft-com:office:office" xmlns:r="http://schemas.openxmlformats.org/officeDocument/2006/relationships" xmlns:m="http://schemas.openxmlformats.org/officeDocument/2006/math" xmlns:v="urn:schemas-microsoft-com:vml" xmlns:wp14="http://schemas.microsoft.com/office/word/2010/wordprocessingDrawing" xmlns:wp="http://schemas.openxmlformats.org/drawingml/2006/wordprocessingDrawing" xmlns:w10="urn:schemas-microsoft-com:office:word" xmlns:w="http://schemas.openxmlformats.org/wordprocessingml/2006/main" xmlns:w14="http://schemas.microsoft.com/office/word/2010/wordml" xmlns:w15="http://schemas.microsoft.com/office/word/2012/wordml" xmlns:w16cid="http://schemas.microsoft.com/office/word/2016/wordml/cid" xmlns:w16se="http://schemas.microsoft.com/office/word/2015/wordml/symex" xmlns:wpg="http://schemas.microsoft.com/office/word/2010/wordprocessingGroup" xmlns:wpi="http://schemas.microsoft.com/office/word/2010/wordprocessingInk" xmlns:wne="http://schemas.microsoft.com/office/word/2006/wordml" xmlns:wps="http://schemas.microsoft.com/office/word/2010/wordprocessingShape" mc:Ignorable="w14 w15 w16se w16cid wp14">
+<w:ftr xmlns:wpc="http://schemas.microsoft.com/office/word/2010/wordprocessingCanvas" xmlns:cx="http://schemas.microsoft.com/office/drawing/2014/chartex" xmlns:cx1="http://schemas.microsoft.com/office/drawing/2015/9/8/chartex" xmlns:cx2="http://schemas.microsoft.com/office/drawing/2015/10/21/chartex" xmlns:cx3="http://schemas.microsoft.com/office/drawing/2016/5/9/chartex" xmlns:cx4="http://schemas.microsoft.com/office/drawing/2016/5/10/chartex" xmlns:cx5="http://schemas.microsoft.com/office/drawing/2016/5/11/chartex" xmlns:cx6="http://schemas.microsoft.com/office/drawing/2016/5/12/chartex" xmlns:cx7="http://schemas.microsoft.com/office/drawing/2016/5/13/chartex" xmlns:cx8="http://schemas.microsoft.com/office/drawing/2016/5/14/chartex" xmlns:mc="http://schemas.openxmlformats.org/markup-compatibility/2006" xmlns:aink="http://schemas.microsoft.com/office/drawing/2016/ink" xmlns:am3d="http://schemas.microsoft.com/office/drawing/2017/model3d" xmlns:o="urn:schemas-microsoft-com:office:office" xmlns:r="http://schemas.openxmlformats.org/officeDocument/2006/relationships" xmlns:m="http://schemas.openxmlformats.org/officeDocument/2006/math" xmlns:v="urn:schemas-microsoft-com:vml" xmlns:wp14="http://schemas.microsoft.com/office/word/2010/wordprocessingDrawing" xmlns:wp="http://schemas.openxmlformats.org/drawingml/2006/wordprocessingDrawing" xmlns:w10="urn:schemas-microsoft-com:office:word" xmlns:w="http://schemas.openxmlformats.org/wordprocessingml/2006/main" xmlns:w14="http://schemas.microsoft.com/office/word/2010/wordml" xmlns:w15="http://schemas.microsoft.com/office/word/2012/wordml" xmlns:w16cex="http://schemas.microsoft.com/office/word/2018/wordml/cex" xmlns:w16cid="http://schemas.microsoft.com/office/word/2016/wordml/cid" xmlns:w16="http://schemas.microsoft.com/office/word/2018/wordml" xmlns:w16sdtdh="http://schemas.microsoft.com/office/word/2020/wordml/sdtdatahash" xmlns:w16se="http://schemas.microsoft.com/office/word/2015/wordml/symex" xmlns:wpg="http://schemas.microsoft.com/office/word/2010/wordprocessingGroup" xmlns:wpi="http://schemas.microsoft.com/office/word/2010/wordprocessingInk" xmlns:wne="http://schemas.microsoft.com/office/word/2006/wordml" xmlns:wps="http://schemas.microsoft.com/office/word/2010/wordprocessingShape" mc:Ignorable="w14 w15 w16se w16cid w16 w16cex w16sdtdh wp14">
   <w:p>
     <w:pPr>
       <w:pStyle w:val="a7"/>
@@ -14030,7 +13904,7 @@
 </file>
 
 <file path=word/footnotes.xml><?xml version="1.0" encoding="utf-8"?>
-<w:footnotes xmlns:wpc="http://schemas.microsoft.com/office/word/2010/wordprocessingCanvas" xmlns:cx="http://schemas.microsoft.com/office/drawing/2014/chartex" xmlns:cx1="http://schemas.microsoft.com/office/drawing/2015/9/8/chartex" xmlns:cx2="http://schemas.microsoft.com/office/drawing/2015/10/21/chartex" xmlns:cx3="http://schemas.microsoft.com/office/drawing/2016/5/9/chartex" xmlns:cx4="http://schemas.microsoft.com/office/drawing/2016/5/10/chartex" xmlns:cx5="http://schemas.microsoft.com/office/drawing/2016/5/11/chartex" xmlns:cx6="http://schemas.microsoft.com/office/drawing/2016/5/12/chartex" xmlns:cx7="http://schemas.microsoft.com/office/drawing/2016/5/13/chartex" xmlns:cx8="http://schemas.microsoft.com/office/drawing/2016/5/14/chartex" xmlns:mc="http://schemas.openxmlformats.org/markup-compatibility/2006" xmlns:aink="http://schemas.microsoft.com/office/drawing/2016/ink" xmlns:am3d="http://schemas.microsoft.com/office/drawing/2017/model3d" xmlns:o="urn:schemas-microsoft-com:office:office" xmlns:r="http://schemas.openxmlformats.org/officeDocument/2006/relationships" xmlns:m="http://schemas.openxmlformats.org/officeDocument/2006/math" xmlns:v="urn:schemas-microsoft-com:vml" xmlns:wp14="http://schemas.microsoft.com/office/word/2010/wordprocessingDrawing" xmlns:wp="http://schemas.openxmlformats.org/drawingml/2006/wordprocessingDrawing" xmlns:w10="urn:schemas-microsoft-com:office:word" xmlns:w="http://schemas.openxmlformats.org/wordprocessingml/2006/main" xmlns:w14="http://schemas.microsoft.com/office/word/2010/wordml" xmlns:w15="http://schemas.microsoft.com/office/word/2012/wordml" xmlns:w16cid="http://schemas.microsoft.com/office/word/2016/wordml/cid" xmlns:w16se="http://schemas.microsoft.com/office/word/2015/wordml/symex" xmlns:wpg="http://schemas.microsoft.com/office/word/2010/wordprocessingGroup" xmlns:wpi="http://schemas.microsoft.com/office/word/2010/wordprocessingInk" xmlns:wne="http://schemas.microsoft.com/office/word/2006/wordml" xmlns:wps="http://schemas.microsoft.com/office/word/2010/wordprocessingShape" mc:Ignorable="w14 w15 w16se w16cid wp14">
+<w:footnotes xmlns:wpc="http://schemas.microsoft.com/office/word/2010/wordprocessingCanvas" xmlns:cx="http://schemas.microsoft.com/office/drawing/2014/chartex" xmlns:cx1="http://schemas.microsoft.com/office/drawing/2015/9/8/chartex" xmlns:cx2="http://schemas.microsoft.com/office/drawing/2015/10/21/chartex" xmlns:cx3="http://schemas.microsoft.com/office/drawing/2016/5/9/chartex" xmlns:cx4="http://schemas.microsoft.com/office/drawing/2016/5/10/chartex" xmlns:cx5="http://schemas.microsoft.com/office/drawing/2016/5/11/chartex" xmlns:cx6="http://schemas.microsoft.com/office/drawing/2016/5/12/chartex" xmlns:cx7="http://schemas.microsoft.com/office/drawing/2016/5/13/chartex" xmlns:cx8="http://schemas.microsoft.com/office/drawing/2016/5/14/chartex" xmlns:mc="http://schemas.openxmlformats.org/markup-compatibility/2006" xmlns:aink="http://schemas.microsoft.com/office/drawing/2016/ink" xmlns:am3d="http://schemas.microsoft.com/office/drawing/2017/model3d" xmlns:o="urn:schemas-microsoft-com:office:office" xmlns:r="http://schemas.openxmlformats.org/officeDocument/2006/relationships" xmlns:m="http://schemas.openxmlformats.org/officeDocument/2006/math" xmlns:v="urn:schemas-microsoft-com:vml" xmlns:wp14="http://schemas.microsoft.com/office/word/2010/wordprocessingDrawing" xmlns:wp="http://schemas.openxmlformats.org/drawingml/2006/wordprocessingDrawing" xmlns:w10="urn:schemas-microsoft-com:office:word" xmlns:w="http://schemas.openxmlformats.org/wordprocessingml/2006/main" xmlns:w14="http://schemas.microsoft.com/office/word/2010/wordml" xmlns:w15="http://schemas.microsoft.com/office/word/2012/wordml" xmlns:w16cex="http://schemas.microsoft.com/office/word/2018/wordml/cex" xmlns:w16cid="http://schemas.microsoft.com/office/word/2016/wordml/cid" xmlns:w16="http://schemas.microsoft.com/office/word/2018/wordml" xmlns:w16sdtdh="http://schemas.microsoft.com/office/word/2020/wordml/sdtdatahash" xmlns:w16se="http://schemas.microsoft.com/office/word/2015/wordml/symex" xmlns:wpg="http://schemas.microsoft.com/office/word/2010/wordprocessingGroup" xmlns:wpi="http://schemas.microsoft.com/office/word/2010/wordprocessingInk" xmlns:wne="http://schemas.microsoft.com/office/word/2006/wordml" xmlns:wps="http://schemas.microsoft.com/office/word/2010/wordprocessingShape" mc:Ignorable="w14 w15 w16se w16cid w16 w16cex w16sdtdh wp14">
   <w:footnote w:type="separator" w:id="-1">
     <w:p>
       <w:r>
@@ -14152,7 +14026,7 @@
 </file>
 
 <file path=word/numbering.xml><?xml version="1.0" encoding="utf-8"?>
-<w:numbering xmlns:wpc="http://schemas.microsoft.com/office/word/2010/wordprocessingCanvas" xmlns:cx="http://schemas.microsoft.com/office/drawing/2014/chartex" xmlns:cx1="http://schemas.microsoft.com/office/drawing/2015/9/8/chartex" xmlns:cx2="http://schemas.microsoft.com/office/drawing/2015/10/21/chartex" xmlns:cx3="http://schemas.microsoft.com/office/drawing/2016/5/9/chartex" xmlns:cx4="http://schemas.microsoft.com/office/drawing/2016/5/10/chartex" xmlns:cx5="http://schemas.microsoft.com/office/drawing/2016/5/11/chartex" xmlns:cx6="http://schemas.microsoft.com/office/drawing/2016/5/12/chartex" xmlns:cx7="http://schemas.microsoft.com/office/drawing/2016/5/13/chartex" xmlns:cx8="http://schemas.microsoft.com/office/drawing/2016/5/14/chartex" xmlns:mc="http://schemas.openxmlformats.org/markup-compatibility/2006" xmlns:aink="http://schemas.microsoft.com/office/drawing/2016/ink" xmlns:am3d="http://schemas.microsoft.com/office/drawing/2017/model3d" xmlns:o="urn:schemas-microsoft-com:office:office" xmlns:r="http://schemas.openxmlformats.org/officeDocument/2006/relationships" xmlns:m="http://schemas.openxmlformats.org/officeDocument/2006/math" xmlns:v="urn:schemas-microsoft-com:vml" xmlns:wp14="http://schemas.microsoft.com/office/word/2010/wordprocessingDrawing" xmlns:wp="http://schemas.openxmlformats.org/drawingml/2006/wordprocessingDrawing" xmlns:w10="urn:schemas-microsoft-com:office:word" xmlns:w="http://schemas.openxmlformats.org/wordprocessingml/2006/main" xmlns:w14="http://schemas.microsoft.com/office/word/2010/wordml" xmlns:w15="http://schemas.microsoft.com/office/word/2012/wordml" xmlns:w16cid="http://schemas.microsoft.com/office/word/2016/wordml/cid" xmlns:w16se="http://schemas.microsoft.com/office/word/2015/wordml/symex" xmlns:wpg="http://schemas.microsoft.com/office/word/2010/wordprocessingGroup" xmlns:wpi="http://schemas.microsoft.com/office/word/2010/wordprocessingInk" xmlns:wne="http://schemas.microsoft.com/office/word/2006/wordml" xmlns:wps="http://schemas.microsoft.com/office/word/2010/wordprocessingShape" mc:Ignorable="w14 w15 w16se w16cid wp14">
+<w:numbering xmlns:wpc="http://schemas.microsoft.com/office/word/2010/wordprocessingCanvas" xmlns:cx="http://schemas.microsoft.com/office/drawing/2014/chartex" xmlns:cx1="http://schemas.microsoft.com/office/drawing/2015/9/8/chartex" xmlns:cx2="http://schemas.microsoft.com/office/drawing/2015/10/21/chartex" xmlns:cx3="http://schemas.microsoft.com/office/drawing/2016/5/9/chartex" xmlns:cx4="http://schemas.microsoft.com/office/drawing/2016/5/10/chartex" xmlns:cx5="http://schemas.microsoft.com/office/drawing/2016/5/11/chartex" xmlns:cx6="http://schemas.microsoft.com/office/drawing/2016/5/12/chartex" xmlns:cx7="http://schemas.microsoft.com/office/drawing/2016/5/13/chartex" xmlns:cx8="http://schemas.microsoft.com/office/drawing/2016/5/14/chartex" xmlns:mc="http://schemas.openxmlformats.org/markup-compatibility/2006" xmlns:aink="http://schemas.microsoft.com/office/drawing/2016/ink" xmlns:am3d="http://schemas.microsoft.com/office/drawing/2017/model3d" xmlns:o="urn:schemas-microsoft-com:office:office" xmlns:r="http://schemas.openxmlformats.org/officeDocument/2006/relationships" xmlns:m="http://schemas.openxmlformats.org/officeDocument/2006/math" xmlns:v="urn:schemas-microsoft-com:vml" xmlns:wp14="http://schemas.microsoft.com/office/word/2010/wordprocessingDrawing" xmlns:wp="http://schemas.openxmlformats.org/drawingml/2006/wordprocessingDrawing" xmlns:w10="urn:schemas-microsoft-com:office:word" xmlns:w="http://schemas.openxmlformats.org/wordprocessingml/2006/main" xmlns:w14="http://schemas.microsoft.com/office/word/2010/wordml" xmlns:w15="http://schemas.microsoft.com/office/word/2012/wordml" xmlns:w16cex="http://schemas.microsoft.com/office/word/2018/wordml/cex" xmlns:w16cid="http://schemas.microsoft.com/office/word/2016/wordml/cid" xmlns:w16="http://schemas.microsoft.com/office/word/2018/wordml" xmlns:w16sdtdh="http://schemas.microsoft.com/office/word/2020/wordml/sdtdatahash" xmlns:w16se="http://schemas.microsoft.com/office/word/2015/wordml/symex" xmlns:wpg="http://schemas.microsoft.com/office/word/2010/wordprocessingGroup" xmlns:wpi="http://schemas.microsoft.com/office/word/2010/wordprocessingInk" xmlns:wne="http://schemas.microsoft.com/office/word/2006/wordml" xmlns:wps="http://schemas.microsoft.com/office/word/2010/wordprocessingShape" mc:Ignorable="w14 w15 w16se w16cid w16 w16cex w16sdtdh wp14">
   <w:abstractNum w:abstractNumId="0" w15:restartNumberingAfterBreak="0">
     <w:nsid w:val="00724C97"/>
     <w:multiLevelType w:val="hybridMultilevel"/>
@@ -16706,7 +16580,7 @@
 </file>
 
 <file path=word/styles.xml><?xml version="1.0" encoding="utf-8"?>
-<w:styles xmlns:mc="http://schemas.openxmlformats.org/markup-compatibility/2006" xmlns:r="http://schemas.openxmlformats.org/officeDocument/2006/relationships" xmlns:w="http://schemas.openxmlformats.org/wordprocessingml/2006/main" xmlns:w14="http://schemas.microsoft.com/office/word/2010/wordml" xmlns:w15="http://schemas.microsoft.com/office/word/2012/wordml" xmlns:w16cid="http://schemas.microsoft.com/office/word/2016/wordml/cid" xmlns:w16se="http://schemas.microsoft.com/office/word/2015/wordml/symex" mc:Ignorable="w14 w15 w16se w16cid">
+<w:styles xmlns:mc="http://schemas.openxmlformats.org/markup-compatibility/2006" xmlns:r="http://schemas.openxmlformats.org/officeDocument/2006/relationships" xmlns:w="http://schemas.openxmlformats.org/wordprocessingml/2006/main" xmlns:w14="http://schemas.microsoft.com/office/word/2010/wordml" xmlns:w15="http://schemas.microsoft.com/office/word/2012/wordml" xmlns:w16cex="http://schemas.microsoft.com/office/word/2018/wordml/cex" xmlns:w16cid="http://schemas.microsoft.com/office/word/2016/wordml/cid" xmlns:w16="http://schemas.microsoft.com/office/word/2018/wordml" xmlns:w16sdtdh="http://schemas.microsoft.com/office/word/2020/wordml/sdtdatahash" xmlns:w16se="http://schemas.microsoft.com/office/word/2015/wordml/symex" mc:Ignorable="w14 w15 w16se w16cid w16 w16cex w16sdtdh">
   <w:docDefaults>
     <w:rPrDefault>
       <w:rPr>
@@ -16718,7 +16592,7 @@
     </w:rPrDefault>
     <w:pPrDefault/>
   </w:docDefaults>
-  <w:latentStyles w:defLockedState="0" w:defUIPriority="99" w:defSemiHidden="0" w:defUnhideWhenUsed="0" w:defQFormat="0" w:count="375">
+  <w:latentStyles w:defLockedState="0" w:defUIPriority="99" w:defSemiHidden="0" w:defUnhideWhenUsed="0" w:defQFormat="0" w:count="376">
     <w:lsdException w:name="Normal" w:locked="1" w:uiPriority="0" w:qFormat="1"/>
     <w:lsdException w:name="heading 1" w:locked="1" w:uiPriority="0" w:qFormat="1"/>
     <w:lsdException w:name="heading 2" w:locked="1" w:qFormat="1"/>
@@ -16867,11 +16741,11 @@
     <w:lsdException w:name="Table Elegant" w:semiHidden="1" w:unhideWhenUsed="1"/>
     <w:lsdException w:name="Table Professional" w:semiHidden="1" w:unhideWhenUsed="1"/>
     <w:lsdException w:name="Table Subtle 1" w:semiHidden="1" w:unhideWhenUsed="1"/>
+    <w:lsdException w:name="Table Subtle 2" w:semiHidden="1" w:unhideWhenUsed="1"/>
     <w:lsdException w:name="Table Web 1" w:semiHidden="1" w:unhideWhenUsed="1"/>
     <w:lsdException w:name="Table Web 2" w:semiHidden="1" w:unhideWhenUsed="1"/>
     <w:lsdException w:name="Balloon Text" w:semiHidden="1" w:unhideWhenUsed="1"/>
     <w:lsdException w:name="Table Grid" w:locked="1" w:uiPriority="0"/>
-    <w:lsdException w:name="Table Theme" w:semiHidden="1" w:unhideWhenUsed="1"/>
     <w:lsdException w:name="Placeholder Text" w:semiHidden="1"/>
     <w:lsdException w:name="No Spacing" w:uiPriority="1" w:qFormat="1"/>
     <w:lsdException w:name="Light Shading" w:uiPriority="60"/>
@@ -17091,6 +16965,7 @@
     <w:lsdException w:name="Smart Hyperlink" w:semiHidden="1" w:unhideWhenUsed="1"/>
     <w:lsdException w:name="Hashtag" w:semiHidden="1" w:unhideWhenUsed="1"/>
     <w:lsdException w:name="Unresolved Mention" w:semiHidden="1" w:unhideWhenUsed="1"/>
+    <w:lsdException w:name="Smart Link" w:semiHidden="1" w:unhideWhenUsed="1"/>
   </w:latentStyles>
   <w:style w:type="paragraph" w:default="1" w:styleId="a">
     <w:name w:val="Normal"/>
